--- a/docs/Microservices-Final.docx
+++ b/docs/Microservices-Final.docx
@@ -395,7 +395,16 @@
           <w:sz w:val="24"/>
           <w:szCs w:val="24"/>
         </w:rPr>
-        <w:t>.9</w:t>
+        <w:t>.</w:t>
+      </w:r>
+      <w:r>
+        <w:rPr>
+          <w:rFonts w:ascii="Times" w:hAnsi="Times"/>
+          <w:color w:val="000000" w:themeColor="text1"/>
+          <w:sz w:val="24"/>
+          <w:szCs w:val="24"/>
+        </w:rPr>
+        <w:t>10</w:t>
       </w:r>
     </w:p>
     <w:p>
@@ -441,11 +450,22 @@
       <w:r>
         <w:rPr>
           <w:rFonts w:ascii="Times" w:hAnsi="Times"/>
-          <w:color w:val="000000" w:themeColor="text1"/>
-          <w:sz w:val="24"/>
-          <w:szCs w:val="24"/>
-        </w:rPr>
-        <w:t>MySQL/Mongo-DB</w:t>
+          <w:b/>
+          <w:bCs/>
+          <w:color w:val="000000" w:themeColor="text1"/>
+          <w:sz w:val="24"/>
+          <w:szCs w:val="24"/>
+        </w:rPr>
+        <w:t>MySQL</w:t>
+      </w:r>
+      <w:r>
+        <w:rPr>
+          <w:rFonts w:ascii="Times" w:hAnsi="Times"/>
+          <w:color w:val="000000" w:themeColor="text1"/>
+          <w:sz w:val="24"/>
+          <w:szCs w:val="24"/>
+        </w:rPr>
+        <w:t>/Mongo-DB</w:t>
       </w:r>
       <w:r>
         <w:rPr>
@@ -455,6 +475,15 @@
           <w:szCs w:val="24"/>
         </w:rPr>
         <w:t>/Redis</w:t>
+      </w:r>
+      <w:r>
+        <w:rPr>
+          <w:rFonts w:ascii="Times" w:hAnsi="Times"/>
+          <w:color w:val="000000" w:themeColor="text1"/>
+          <w:sz w:val="24"/>
+          <w:szCs w:val="24"/>
+        </w:rPr>
+        <w:t>/Oracle</w:t>
       </w:r>
     </w:p>
     <w:p>
@@ -4138,10 +4167,26 @@
     <w:p>
       <w:pPr>
         <w:pStyle w:val="ListParagraph"/>
+        <w:ind w:left="426" w:firstLine="0"/>
+        <w:jc w:val="both"/>
+        <w:rPr>
+          <w:rFonts w:ascii="Times" w:hAnsi="Times"/>
+          <w:color w:val="000000" w:themeColor="text1"/>
+          <w:sz w:val="24"/>
+          <w:szCs w:val="24"/>
+        </w:rPr>
+      </w:pPr>
+    </w:p>
+    <w:p>
+      <w:pPr>
+        <w:pStyle w:val="ListParagraph"/>
         <w:numPr>
           <w:ilvl w:val="0"/>
           <w:numId w:val="4"/>
         </w:numPr>
+        <w:tabs>
+          <w:tab w:val="left" w:pos="709"/>
+        </w:tabs>
         <w:ind w:left="426" w:firstLine="0"/>
         <w:jc w:val="both"/>
         <w:rPr>
@@ -4186,6 +4231,9 @@
           <w:ilvl w:val="0"/>
           <w:numId w:val="4"/>
         </w:numPr>
+        <w:tabs>
+          <w:tab w:val="left" w:pos="709"/>
+        </w:tabs>
         <w:ind w:left="426" w:firstLine="0"/>
         <w:jc w:val="both"/>
         <w:rPr>
@@ -4759,7 +4807,6 @@
           <w:sz w:val="24"/>
           <w:szCs w:val="24"/>
         </w:rPr>
-        <w:lastRenderedPageBreak/>
         <w:t>Microservices are lightweight</w:t>
       </w:r>
     </w:p>
@@ -5200,6 +5247,7 @@
           <w:sz w:val="24"/>
           <w:szCs w:val="24"/>
         </w:rPr>
+        <w:lastRenderedPageBreak/>
         <w:t>The development phase is automated by using version control tools such as Git together with continuous Integration (CI) tools such as Jenkins.</w:t>
       </w:r>
     </w:p>
@@ -5222,7 +5270,6 @@
           <w:sz w:val="24"/>
           <w:szCs w:val="24"/>
         </w:rPr>
-        <w:lastRenderedPageBreak/>
         <w:t xml:space="preserve">The testing phase will be automated by using testing tools such as selenium. </w:t>
       </w:r>
     </w:p>
@@ -6244,6 +6291,7 @@
           <w:sz w:val="24"/>
           <w:szCs w:val="24"/>
         </w:rPr>
+        <w:lastRenderedPageBreak/>
         <w:t>SOA and Microservices follow similar concepts i.e., many service characteristics are common in both approaches.</w:t>
       </w:r>
     </w:p>
@@ -6266,7 +6314,6 @@
           <w:sz w:val="24"/>
           <w:szCs w:val="24"/>
         </w:rPr>
-        <w:lastRenderedPageBreak/>
         <w:t>Service-Oriented Architecture (SOA) is an architectural style that supports service orientation. Service orientation is a way of thinking in terms of services and service-based development and the outcomes of services.</w:t>
       </w:r>
     </w:p>
@@ -6829,6 +6876,7 @@
           <w:sz w:val="24"/>
           <w:szCs w:val="24"/>
         </w:rPr>
+        <w:lastRenderedPageBreak/>
         <w:t xml:space="preserve">Applications that we could anticipate getting benefits from microservices such as </w:t>
       </w:r>
       <w:proofErr w:type="spellStart"/>
@@ -6869,7 +6917,6 @@
           <w:sz w:val="24"/>
           <w:szCs w:val="24"/>
         </w:rPr>
-        <w:lastRenderedPageBreak/>
         <w:t>There are few scenarios in which we should consider avoiding microservices:</w:t>
       </w:r>
     </w:p>
@@ -7388,7 +7435,6 @@
           <w:sz w:val="36"/>
           <w:szCs w:val="24"/>
         </w:rPr>
-        <w:lastRenderedPageBreak/>
         <w:t>DESIGNING MICROSERVICES</w:t>
       </w:r>
     </w:p>
@@ -7939,6 +7985,7 @@
           <w:sz w:val="24"/>
           <w:szCs w:val="24"/>
         </w:rPr>
+        <w:lastRenderedPageBreak/>
         <w:drawing>
           <wp:inline distT="0" distB="0" distL="0" distR="0" wp14:anchorId="71E302A9" wp14:editId="2CE9FBD7">
             <wp:extent cx="3706127" cy="2047081"/>
@@ -8015,7 +8062,6 @@
           <w:sz w:val="24"/>
           <w:szCs w:val="24"/>
         </w:rPr>
-        <w:lastRenderedPageBreak/>
         <w:t xml:space="preserve">The </w:t>
       </w:r>
       <w:r>
@@ -8419,6 +8465,7 @@
           <w:b/>
           <w:color w:val="000000" w:themeColor="text1"/>
         </w:rPr>
+        <w:lastRenderedPageBreak/>
         <w:t>Dis advantages:</w:t>
       </w:r>
     </w:p>
@@ -8584,7 +8631,6 @@
           <w:sz w:val="24"/>
           <w:szCs w:val="24"/>
         </w:rPr>
-        <w:lastRenderedPageBreak/>
         <w:drawing>
           <wp:inline distT="0" distB="0" distL="0" distR="0" wp14:anchorId="41609B50" wp14:editId="323335A3">
             <wp:extent cx="4864894" cy="813414"/>
@@ -8929,6 +8975,7 @@
           <w:noProof/>
           <w:color w:val="000000" w:themeColor="text1"/>
         </w:rPr>
+        <w:lastRenderedPageBreak/>
         <w:drawing>
           <wp:anchor distT="0" distB="0" distL="114300" distR="114300" simplePos="0" relativeHeight="251734528" behindDoc="0" locked="0" layoutInCell="1" allowOverlap="1" wp14:anchorId="719D856E" wp14:editId="4314B749">
             <wp:simplePos x="0" y="0"/>
@@ -9017,81 +9064,81 @@
           <w:rFonts w:ascii="Times" w:hAnsi="Times"/>
           <w:color w:val="000000" w:themeColor="text1"/>
         </w:rPr>
+        <w:t xml:space="preserve">This is </w:t>
+      </w:r>
+      <w:r>
+        <w:rPr>
+          <w:rFonts w:ascii="Times" w:hAnsi="Times"/>
+          <w:color w:val="000000" w:themeColor="text1"/>
+        </w:rPr>
+        <w:t xml:space="preserve">perfect scenario for synchronous communication. This can also be </w:t>
+      </w:r>
+      <w:proofErr w:type="spellStart"/>
+      <w:r>
+        <w:rPr>
+          <w:rFonts w:ascii="Times" w:hAnsi="Times"/>
+          <w:color w:val="000000" w:themeColor="text1"/>
+        </w:rPr>
+        <w:t>modeled</w:t>
+      </w:r>
+      <w:proofErr w:type="spellEnd"/>
+      <w:r>
+        <w:rPr>
+          <w:rFonts w:ascii="Times" w:hAnsi="Times"/>
+          <w:color w:val="000000" w:themeColor="text1"/>
+        </w:rPr>
+        <w:t xml:space="preserve"> in an asynchronous style by pushing a message to an input queue, wait and read response from the output queue. However, though we use  asynchronous messaging, the user is still blocked for the entire duration of the query. Hence no advantage of using asynchronous style.</w:t>
+      </w:r>
+    </w:p>
+    <w:p>
+      <w:pPr>
+        <w:jc w:val="both"/>
+        <w:rPr>
+          <w:rFonts w:ascii="Times" w:hAnsi="Times"/>
+          <w:color w:val="000000" w:themeColor="text1"/>
+        </w:rPr>
+      </w:pPr>
+    </w:p>
+    <w:p>
+      <w:pPr>
+        <w:jc w:val="both"/>
+        <w:rPr>
+          <w:rFonts w:ascii="Times" w:hAnsi="Times"/>
+          <w:color w:val="000000" w:themeColor="text1"/>
+        </w:rPr>
+      </w:pPr>
+    </w:p>
+    <w:p>
+      <w:pPr>
+        <w:jc w:val="both"/>
+        <w:rPr>
+          <w:rFonts w:ascii="Times" w:hAnsi="Times"/>
+          <w:color w:val="000000" w:themeColor="text1"/>
+        </w:rPr>
+      </w:pPr>
+      <w:r>
+        <w:rPr>
+          <w:rFonts w:ascii="Times" w:hAnsi="Times"/>
+          <w:color w:val="000000" w:themeColor="text1"/>
+        </w:rPr>
+        <w:t>Another use case is user clicking on a UI to search hotels, Which is depicted in the following diagram:</w:t>
+      </w:r>
+    </w:p>
+    <w:p>
+      <w:pPr>
+        <w:jc w:val="both"/>
+        <w:rPr>
+          <w:rFonts w:ascii="Times" w:hAnsi="Times"/>
+          <w:color w:val="000000" w:themeColor="text1"/>
+        </w:rPr>
+      </w:pPr>
+      <w:r>
+        <w:rPr>
+          <w:rFonts w:ascii="Times" w:hAnsi="Times"/>
+          <w:noProof/>
+          <w:color w:val="000000" w:themeColor="text1"/>
+        </w:rPr>
         <w:lastRenderedPageBreak/>
-        <w:t xml:space="preserve">This is </w:t>
-      </w:r>
-      <w:r>
-        <w:rPr>
-          <w:rFonts w:ascii="Times" w:hAnsi="Times"/>
-          <w:color w:val="000000" w:themeColor="text1"/>
-        </w:rPr>
-        <w:t xml:space="preserve">perfect scenario for synchronous communication. This can also be </w:t>
-      </w:r>
-      <w:proofErr w:type="spellStart"/>
-      <w:r>
-        <w:rPr>
-          <w:rFonts w:ascii="Times" w:hAnsi="Times"/>
-          <w:color w:val="000000" w:themeColor="text1"/>
-        </w:rPr>
-        <w:t>modeled</w:t>
-      </w:r>
-      <w:proofErr w:type="spellEnd"/>
-      <w:r>
-        <w:rPr>
-          <w:rFonts w:ascii="Times" w:hAnsi="Times"/>
-          <w:color w:val="000000" w:themeColor="text1"/>
-        </w:rPr>
-        <w:t xml:space="preserve"> in an asynchronous style by pushing a message to an input queue, wait and read response from the output queue. However, though we use  asynchronous messaging, the user is still blocked for the entire duration of the query. Hence no advantage of using asynchronous style.</w:t>
-      </w:r>
-    </w:p>
-    <w:p>
-      <w:pPr>
-        <w:jc w:val="both"/>
-        <w:rPr>
-          <w:rFonts w:ascii="Times" w:hAnsi="Times"/>
-          <w:color w:val="000000" w:themeColor="text1"/>
-        </w:rPr>
-      </w:pPr>
-    </w:p>
-    <w:p>
-      <w:pPr>
-        <w:jc w:val="both"/>
-        <w:rPr>
-          <w:rFonts w:ascii="Times" w:hAnsi="Times"/>
-          <w:color w:val="000000" w:themeColor="text1"/>
-        </w:rPr>
-      </w:pPr>
-    </w:p>
-    <w:p>
-      <w:pPr>
-        <w:jc w:val="both"/>
-        <w:rPr>
-          <w:rFonts w:ascii="Times" w:hAnsi="Times"/>
-          <w:color w:val="000000" w:themeColor="text1"/>
-        </w:rPr>
-      </w:pPr>
-      <w:r>
-        <w:rPr>
-          <w:rFonts w:ascii="Times" w:hAnsi="Times"/>
-          <w:color w:val="000000" w:themeColor="text1"/>
-        </w:rPr>
-        <w:t>Another use case is user clicking on a UI to search hotels, Which is depicted in the following diagram:</w:t>
-      </w:r>
-    </w:p>
-    <w:p>
-      <w:pPr>
-        <w:jc w:val="both"/>
-        <w:rPr>
-          <w:rFonts w:ascii="Times" w:hAnsi="Times"/>
-          <w:color w:val="000000" w:themeColor="text1"/>
-        </w:rPr>
-      </w:pPr>
-      <w:r>
-        <w:rPr>
-          <w:rFonts w:ascii="Times" w:hAnsi="Times"/>
-          <w:noProof/>
-          <w:color w:val="000000" w:themeColor="text1"/>
-        </w:rPr>
         <w:drawing>
           <wp:anchor distT="0" distB="0" distL="114300" distR="114300" simplePos="0" relativeHeight="251735552" behindDoc="0" locked="0" layoutInCell="1" allowOverlap="1" wp14:anchorId="0CC83BC5" wp14:editId="78A9BCA5">
             <wp:simplePos x="0" y="0"/>
@@ -9212,15 +9259,7 @@
           <w:rFonts w:ascii="Times" w:hAnsi="Times"/>
           <w:color w:val="000000" w:themeColor="text1"/>
         </w:rPr>
-        <w:t xml:space="preserve">could be </w:t>
-      </w:r>
-      <w:r>
-        <w:rPr>
-          <w:rFonts w:ascii="Times" w:hAnsi="Times"/>
-          <w:color w:val="000000" w:themeColor="text1"/>
-        </w:rPr>
-        <w:lastRenderedPageBreak/>
-        <w:t>plugged in to the search pipeline listening to the IN queue. An effective approach in this case is to start with a synchronous request response, and refactor later to introduce an asynchronous style when there is value in doing that.</w:t>
+        <w:t>could be plugged in to the search pipeline listening to the IN queue. An effective approach in this case is to start with a synchronous request response, and refactor later to introduce an asynchronous style when there is value in doing that.</w:t>
       </w:r>
     </w:p>
     <w:p>
@@ -9863,6 +9902,7 @@
           <w:sz w:val="24"/>
           <w:szCs w:val="24"/>
         </w:rPr>
+        <w:lastRenderedPageBreak/>
         <w:t>In case of cloud infrastructure, the developers need to worry about where the services are running. Developers may not even think about capacity planning. Services will be deployed in a compute cloud. Based on the infrastructure availability and the nature of the service, the infrastructure self- manages deployments.</w:t>
       </w:r>
     </w:p>
@@ -10292,53 +10332,53 @@
           <w:sz w:val="24"/>
           <w:szCs w:val="24"/>
         </w:rPr>
+        <w:t xml:space="preserve">An alternative option of developing </w:t>
+      </w:r>
+      <w:proofErr w:type="gramStart"/>
+      <w:r>
+        <w:rPr>
+          <w:rFonts w:ascii="Times" w:hAnsi="Times"/>
+          <w:color w:val="000000" w:themeColor="text1"/>
+          <w:sz w:val="24"/>
+          <w:szCs w:val="24"/>
+        </w:rPr>
+        <w:t>the  shared</w:t>
+      </w:r>
+      <w:proofErr w:type="gramEnd"/>
+      <w:r>
+        <w:rPr>
+          <w:rFonts w:ascii="Times" w:hAnsi="Times"/>
+          <w:color w:val="000000" w:themeColor="text1"/>
+          <w:sz w:val="24"/>
+          <w:szCs w:val="24"/>
+        </w:rPr>
+        <w:t xml:space="preserve"> library as another microservice itself needs careful analysis. If it is not qualified as a microservice from the business capability point of view, then it may add more complexity than its usefulness.</w:t>
+      </w:r>
+    </w:p>
+    <w:p>
+      <w:pPr>
+        <w:jc w:val="both"/>
+        <w:rPr>
+          <w:rFonts w:ascii="Times" w:hAnsi="Times"/>
+          <w:color w:val="000000" w:themeColor="text1"/>
+        </w:rPr>
+      </w:pPr>
+    </w:p>
+    <w:p>
+      <w:pPr>
+        <w:jc w:val="both"/>
+        <w:rPr>
+          <w:rFonts w:ascii="Times" w:hAnsi="Times"/>
+          <w:color w:val="000000" w:themeColor="text1"/>
+        </w:rPr>
+      </w:pPr>
+      <w:r>
+        <w:rPr>
+          <w:rFonts w:ascii="Times" w:hAnsi="Times"/>
+          <w:noProof/>
+          <w:color w:val="000000" w:themeColor="text1"/>
+        </w:rPr>
         <w:lastRenderedPageBreak/>
-        <w:t xml:space="preserve">An alternative option of developing </w:t>
-      </w:r>
-      <w:proofErr w:type="gramStart"/>
-      <w:r>
-        <w:rPr>
-          <w:rFonts w:ascii="Times" w:hAnsi="Times"/>
-          <w:color w:val="000000" w:themeColor="text1"/>
-          <w:sz w:val="24"/>
-          <w:szCs w:val="24"/>
-        </w:rPr>
-        <w:t>the  shared</w:t>
-      </w:r>
-      <w:proofErr w:type="gramEnd"/>
-      <w:r>
-        <w:rPr>
-          <w:rFonts w:ascii="Times" w:hAnsi="Times"/>
-          <w:color w:val="000000" w:themeColor="text1"/>
-          <w:sz w:val="24"/>
-          <w:szCs w:val="24"/>
-        </w:rPr>
-        <w:t xml:space="preserve"> library as another microservice itself needs careful analysis. If it is not qualified as a microservice from the business capability point of view, then it may add more complexity than its usefulness.</w:t>
-      </w:r>
-    </w:p>
-    <w:p>
-      <w:pPr>
-        <w:jc w:val="both"/>
-        <w:rPr>
-          <w:rFonts w:ascii="Times" w:hAnsi="Times"/>
-          <w:color w:val="000000" w:themeColor="text1"/>
-        </w:rPr>
-      </w:pPr>
-    </w:p>
-    <w:p>
-      <w:pPr>
-        <w:jc w:val="both"/>
-        <w:rPr>
-          <w:rFonts w:ascii="Times" w:hAnsi="Times"/>
-          <w:color w:val="000000" w:themeColor="text1"/>
-        </w:rPr>
-      </w:pPr>
-      <w:r>
-        <w:rPr>
-          <w:rFonts w:ascii="Times" w:hAnsi="Times"/>
-          <w:noProof/>
-          <w:color w:val="000000" w:themeColor="text1"/>
-        </w:rPr>
         <w:drawing>
           <wp:inline distT="0" distB="0" distL="0" distR="0" wp14:anchorId="4D736BAE" wp14:editId="5FF6E1DA">
             <wp:extent cx="5257800" cy="1109418"/>
@@ -10715,7 +10755,6 @@
           <w:sz w:val="36"/>
           <w:szCs w:val="24"/>
         </w:rPr>
-        <w:lastRenderedPageBreak/>
         <w:t>MICROSERVICES CHALLENGES</w:t>
       </w:r>
     </w:p>
@@ -11294,7 +11333,17 @@
           <w:sz w:val="24"/>
           <w:szCs w:val="24"/>
         </w:rPr>
-        <w:t xml:space="preserve"> we need centralized logging mechanism which can be achieved using </w:t>
+        <w:t xml:space="preserve"> we </w:t>
+      </w:r>
+      <w:r>
+        <w:rPr>
+          <w:rFonts w:ascii="Times" w:hAnsi="Times"/>
+          <w:color w:val="000000" w:themeColor="text1"/>
+          <w:sz w:val="24"/>
+          <w:szCs w:val="24"/>
+        </w:rPr>
+        <w:lastRenderedPageBreak/>
+        <w:t xml:space="preserve">need centralized logging mechanism which can be achieved using </w:t>
       </w:r>
       <w:proofErr w:type="spellStart"/>
       <w:r>
@@ -11923,7 +11972,6 @@
           <w:sz w:val="36"/>
           <w:szCs w:val="24"/>
         </w:rPr>
-        <w:lastRenderedPageBreak/>
         <w:t>THE MICROSERVICES CAPABILITY MODEL</w:t>
       </w:r>
     </w:p>
@@ -12686,7 +12734,6 @@
           <w:sz w:val="24"/>
           <w:szCs w:val="24"/>
         </w:rPr>
-        <w:lastRenderedPageBreak/>
         <w:t>Storage capability</w:t>
       </w:r>
       <w:r>
@@ -12791,6 +12838,7 @@
           <w:sz w:val="24"/>
           <w:szCs w:val="24"/>
         </w:rPr>
+        <w:lastRenderedPageBreak/>
         <w:t>Business capability definition</w:t>
       </w:r>
       <w:r>
@@ -13351,17 +13399,26 @@
           <w:sz w:val="24"/>
           <w:szCs w:val="24"/>
         </w:rPr>
+        <w:t>Application lifecycle management</w:t>
+      </w:r>
+      <w:r>
+        <w:rPr>
+          <w:rFonts w:ascii="Times" w:hAnsi="Times"/>
+          <w:color w:val="000000" w:themeColor="text1"/>
+          <w:sz w:val="24"/>
+          <w:szCs w:val="24"/>
+        </w:rPr>
+        <w:t xml:space="preserve">: Application life cycle management tools help to invoke applications when a new container is launched, or kill the application when the container shuts down. Application life cycle management allows for script application deployments and releases. It automatically detects failure scenario, and responds to those </w:t>
+      </w:r>
+      <w:r>
+        <w:rPr>
+          <w:rFonts w:ascii="Times" w:hAnsi="Times"/>
+          <w:color w:val="000000" w:themeColor="text1"/>
+          <w:sz w:val="24"/>
+          <w:szCs w:val="24"/>
+        </w:rPr>
         <w:lastRenderedPageBreak/>
-        <w:t>Application lifecycle management</w:t>
-      </w:r>
-      <w:r>
-        <w:rPr>
-          <w:rFonts w:ascii="Times" w:hAnsi="Times"/>
-          <w:color w:val="000000" w:themeColor="text1"/>
-          <w:sz w:val="24"/>
-          <w:szCs w:val="24"/>
-        </w:rPr>
-        <w:t>: Application life cycle management tools help to invoke applications when a new container is launched, or kill the application when the container shuts down. Application life cycle management allows for script application deployments and releases. It automatically detects failure scenario, and responds to those failures thereby ensuring the availability of the application. This works in conjunction with the cluster control software. Marathon partially addresses this capability.</w:t>
+        <w:t>failures thereby ensuring the availability of the application. This works in conjunction with the cluster control software. Marathon partially addresses this capability.</w:t>
       </w:r>
     </w:p>
     <w:p>
@@ -13876,7 +13933,6 @@
           <w:sz w:val="24"/>
           <w:szCs w:val="24"/>
         </w:rPr>
-        <w:lastRenderedPageBreak/>
         <w:t>Dependency and management</w:t>
       </w:r>
       <w:r>
@@ -13921,7 +13977,17 @@
           <w:sz w:val="24"/>
           <w:szCs w:val="24"/>
         </w:rPr>
-        <w:t xml:space="preserve"> We need a mechanism to combine data stored in different microservices, and perform near real-time analytics. A data lake is a good choice for achieving this. Data ingestion tools like Spring Cloud Data flow, flume, and </w:t>
+        <w:t xml:space="preserve"> We need a mechanism to combine data stored in different microservices, and perform near real-time analytics. A data lake is a good choice for achieving this. Data </w:t>
+      </w:r>
+      <w:r>
+        <w:rPr>
+          <w:rFonts w:ascii="Times" w:hAnsi="Times"/>
+          <w:color w:val="000000" w:themeColor="text1"/>
+          <w:sz w:val="24"/>
+          <w:szCs w:val="24"/>
+        </w:rPr>
+        <w:lastRenderedPageBreak/>
+        <w:t xml:space="preserve">ingestion tools like Spring Cloud Data flow, flume, and </w:t>
       </w:r>
       <w:proofErr w:type="spellStart"/>
       <w:r>
@@ -14413,7 +14479,6 @@
           <w:sz w:val="24"/>
           <w:szCs w:val="24"/>
         </w:rPr>
-        <w:lastRenderedPageBreak/>
         <w:tab/>
       </w:r>
       <w:r>
@@ -14484,6 +14549,7 @@
           <w:sz w:val="24"/>
           <w:szCs w:val="24"/>
         </w:rPr>
+        <w:lastRenderedPageBreak/>
         <w:t xml:space="preserve"> </w:t>
       </w:r>
       <w:r>

--- a/docs/Microservices-Final.docx
+++ b/docs/Microservices-Final.docx
@@ -16536,6 +16536,16 @@
               </w:rPr>
               <w:t>SearchFlightTicket</w:t>
             </w:r>
+            <w:r>
+              <w:rPr>
+                <w:rFonts w:ascii="Times" w:hAnsi="Times"/>
+                <w:color w:val="000000" w:themeColor="text1"/>
+                <w:sz w:val="20"/>
+                <w:szCs w:val="20"/>
+                <w:lang w:val="en-US"/>
+              </w:rPr>
+              <w:t>s</w:t>
+            </w:r>
             <w:proofErr w:type="spellEnd"/>
           </w:p>
         </w:tc>
@@ -16563,19 +16573,37 @@
                 <w:u w:val="single"/>
               </w:rPr>
             </w:pPr>
-            <w:hyperlink r:id="rId27" w:history="1">
-              <w:r>
-                <w:rPr>
-                  <w:rFonts w:ascii="Times" w:hAnsi="Times"/>
-                  <w:color w:val="000000" w:themeColor="text1"/>
-                  <w:sz w:val="20"/>
-                  <w:szCs w:val="20"/>
-                  <w:u w:val="single"/>
-                  <w:lang w:val="en-US"/>
-                </w:rPr>
-                <w:t>http://localhost:8090/search/get</w:t>
-              </w:r>
-            </w:hyperlink>
+            <w:r>
+              <w:fldChar w:fldCharType="begin"/>
+            </w:r>
+            <w:r>
+              <w:instrText xml:space="preserve"> HYPERLINK "http://localhost:8090/search/get" </w:instrText>
+            </w:r>
+            <w:r>
+              <w:fldChar w:fldCharType="separate"/>
+            </w:r>
+            <w:r>
+              <w:rPr>
+                <w:rFonts w:ascii="Times" w:hAnsi="Times"/>
+                <w:color w:val="000000" w:themeColor="text1"/>
+                <w:sz w:val="20"/>
+                <w:szCs w:val="20"/>
+                <w:u w:val="single"/>
+                <w:lang w:val="en-US"/>
+              </w:rPr>
+              <w:t>http://localhost:8090/search/get</w:t>
+            </w:r>
+            <w:r>
+              <w:rPr>
+                <w:rFonts w:ascii="Times" w:hAnsi="Times"/>
+                <w:color w:val="000000" w:themeColor="text1"/>
+                <w:sz w:val="20"/>
+                <w:szCs w:val="20"/>
+                <w:u w:val="single"/>
+                <w:lang w:val="en-US"/>
+              </w:rPr>
+              <w:fldChar w:fldCharType="end"/>
+            </w:r>
           </w:p>
         </w:tc>
         <w:tc>
@@ -16939,7 +16967,7 @@
                 <w:u w:val="single"/>
               </w:rPr>
             </w:pPr>
-            <w:hyperlink r:id="rId28" w:history="1">
+            <w:hyperlink r:id="rId27" w:history="1">
               <w:r>
                 <w:rPr>
                   <w:rFonts w:ascii="Times" w:hAnsi="Times"/>
@@ -17089,7 +17117,7 @@
                 <w:u w:val="single"/>
               </w:rPr>
             </w:pPr>
-            <w:hyperlink r:id="rId29" w:history="1">
+            <w:hyperlink r:id="rId28" w:history="1">
               <w:r>
                 <w:rPr>
                   <w:rFonts w:ascii="Times" w:hAnsi="Times"/>
@@ -17665,7 +17693,7 @@
                 <w:u w:val="single"/>
               </w:rPr>
             </w:pPr>
-            <w:hyperlink r:id="rId30" w:history="1">
+            <w:hyperlink r:id="rId29" w:history="1">
               <w:r>
                 <w:rPr>
                   <w:rFonts w:ascii="Times" w:hAnsi="Times"/>
@@ -17815,7 +17843,7 @@
                 <w:u w:val="single"/>
               </w:rPr>
             </w:pPr>
-            <w:hyperlink r:id="rId31" w:history="1">
+            <w:hyperlink r:id="rId30" w:history="1">
               <w:r>
                 <w:rPr>
                   <w:rFonts w:ascii="Times" w:hAnsi="Times"/>
